--- a/Bilanca vina u RH - Stjepan Posavec.docx
+++ b/Bilanca vina u RH - Stjepan Posavec.docx
@@ -195,6 +195,13 @@
     </w:p>
     <w:sdt>
       <w:sdtPr>
+        <w:rPr>
+          <w:rFonts w:ascii="Times New Roman" w:eastAsiaTheme="minorHAnsi" w:hAnsi="Times New Roman" w:cstheme="minorBidi"/>
+          <w:color w:val="auto"/>
+          <w:sz w:val="24"/>
+          <w:szCs w:val="22"/>
+          <w:lang w:eastAsia="en-US"/>
+        </w:rPr>
         <w:id w:val="1455831973"/>
         <w:docPartObj>
           <w:docPartGallery w:val="Table of Contents"/>
@@ -203,13 +210,8 @@
       </w:sdtPr>
       <w:sdtEndPr>
         <w:rPr>
-          <w:rFonts w:ascii="Times New Roman" w:eastAsiaTheme="minorHAnsi" w:hAnsi="Times New Roman" w:cstheme="minorBidi"/>
           <w:b/>
           <w:bCs/>
-          <w:color w:val="auto"/>
-          <w:sz w:val="24"/>
-          <w:szCs w:val="22"/>
-          <w:lang w:eastAsia="en-US"/>
         </w:rPr>
       </w:sdtEndPr>
       <w:sdtContent>
@@ -228,7 +230,10 @@
               <w:tab w:val="right" w:leader="dot" w:pos="9062"/>
             </w:tabs>
             <w:rPr>
+              <w:rFonts w:asciiTheme="minorHAnsi" w:eastAsiaTheme="minorEastAsia" w:hAnsiTheme="minorHAnsi"/>
               <w:noProof/>
+              <w:sz w:val="22"/>
+              <w:lang w:eastAsia="hr-HR"/>
             </w:rPr>
           </w:pPr>
           <w:r>
@@ -240,7 +245,7 @@
           <w:r>
             <w:fldChar w:fldCharType="separate"/>
           </w:r>
-          <w:hyperlink w:anchor="_Toc45213865" w:history="1">
+          <w:hyperlink w:anchor="_Toc45220978" w:history="1">
             <w:r>
               <w:rPr>
                 <w:rStyle w:val="Hiperveza"/>
@@ -267,7 +272,7 @@
                 <w:noProof/>
                 <w:webHidden/>
               </w:rPr>
-              <w:instrText xml:space="preserve"> PAGEREF _Toc45213865 \h </w:instrText>
+              <w:instrText xml:space="preserve"> PAGEREF _Toc45220978 \h </w:instrText>
             </w:r>
             <w:r>
               <w:rPr>
@@ -287,7 +292,7 @@
                 <w:noProof/>
                 <w:webHidden/>
               </w:rPr>
-              <w:t>2</w:t>
+              <w:t>3</w:t>
             </w:r>
             <w:r>
               <w:rPr>
@@ -305,10 +310,13 @@
               <w:tab w:val="right" w:leader="dot" w:pos="9062"/>
             </w:tabs>
             <w:rPr>
+              <w:rFonts w:asciiTheme="minorHAnsi" w:eastAsiaTheme="minorEastAsia" w:hAnsiTheme="minorHAnsi"/>
               <w:noProof/>
+              <w:sz w:val="22"/>
+              <w:lang w:eastAsia="hr-HR"/>
             </w:rPr>
           </w:pPr>
-          <w:hyperlink w:anchor="_Toc45213866" w:history="1">
+          <w:hyperlink w:anchor="_Toc45220979" w:history="1">
             <w:r>
               <w:rPr>
                 <w:rStyle w:val="Hiperveza"/>
@@ -335,7 +343,7 @@
                 <w:noProof/>
                 <w:webHidden/>
               </w:rPr>
-              <w:instrText xml:space="preserve"> PAGEREF _Toc45213866 \h </w:instrText>
+              <w:instrText xml:space="preserve"> PAGEREF _Toc45220979 \h </w:instrText>
             </w:r>
             <w:r>
               <w:rPr>
@@ -355,7 +363,7 @@
                 <w:noProof/>
                 <w:webHidden/>
               </w:rPr>
-              <w:t>2</w:t>
+              <w:t>4</w:t>
             </w:r>
             <w:r>
               <w:rPr>
@@ -373,10 +381,13 @@
               <w:tab w:val="right" w:leader="dot" w:pos="9062"/>
             </w:tabs>
             <w:rPr>
+              <w:rFonts w:asciiTheme="minorHAnsi" w:eastAsiaTheme="minorEastAsia" w:hAnsiTheme="minorHAnsi"/>
               <w:noProof/>
+              <w:sz w:val="22"/>
+              <w:lang w:eastAsia="hr-HR"/>
             </w:rPr>
           </w:pPr>
-          <w:hyperlink w:anchor="_Toc45213867" w:history="1">
+          <w:hyperlink w:anchor="_Toc45220980" w:history="1">
             <w:r>
               <w:rPr>
                 <w:rStyle w:val="Hiperveza"/>
@@ -403,7 +414,7 @@
                 <w:noProof/>
                 <w:webHidden/>
               </w:rPr>
-              <w:instrText xml:space="preserve"> PAGEREF _Toc45213867 \h </w:instrText>
+              <w:instrText xml:space="preserve"> PAGEREF _Toc45220980 \h </w:instrText>
             </w:r>
             <w:r>
               <w:rPr>
@@ -423,7 +434,7 @@
                 <w:noProof/>
                 <w:webHidden/>
               </w:rPr>
-              <w:t>2</w:t>
+              <w:t>5</w:t>
             </w:r>
             <w:r>
               <w:rPr>
@@ -441,10 +452,13 @@
               <w:tab w:val="right" w:leader="dot" w:pos="9062"/>
             </w:tabs>
             <w:rPr>
+              <w:rFonts w:asciiTheme="minorHAnsi" w:eastAsiaTheme="minorEastAsia" w:hAnsiTheme="minorHAnsi"/>
               <w:noProof/>
+              <w:sz w:val="22"/>
+              <w:lang w:eastAsia="hr-HR"/>
             </w:rPr>
           </w:pPr>
-          <w:hyperlink w:anchor="_Toc45213868" w:history="1">
+          <w:hyperlink w:anchor="_Toc45220981" w:history="1">
             <w:r>
               <w:rPr>
                 <w:rStyle w:val="Hiperveza"/>
@@ -471,7 +485,7 @@
                 <w:noProof/>
                 <w:webHidden/>
               </w:rPr>
-              <w:instrText xml:space="preserve"> PAGEREF _Toc45213868 \h </w:instrText>
+              <w:instrText xml:space="preserve"> PAGEREF _Toc45220981 \h </w:instrText>
             </w:r>
             <w:r>
               <w:rPr>
@@ -491,7 +505,7 @@
                 <w:noProof/>
                 <w:webHidden/>
               </w:rPr>
-              <w:t>2</w:t>
+              <w:t>12</w:t>
             </w:r>
             <w:r>
               <w:rPr>
@@ -652,7 +666,7 @@
       <w:pPr>
         <w:pStyle w:val="Naslov1"/>
       </w:pPr>
-      <w:bookmarkStart w:id="0" w:name="_Toc45213865"/>
+      <w:bookmarkStart w:id="0" w:name="_Toc45220978"/>
       <w:r>
         <w:lastRenderedPageBreak/>
         <w:t>1. Opis projekta</w:t>
@@ -662,15 +676,25 @@
     <w:p>
       <w:r>
         <w:tab/>
-        <w:t xml:space="preserve">Ideja projektnog zadataka je prikazati </w:t>
-      </w:r>
-      <w:proofErr w:type="spellStart"/>
-      <w:r>
-        <w:t>blinacu</w:t>
-      </w:r>
-      <w:proofErr w:type="spellEnd"/>
-      <w:r>
-        <w:t xml:space="preserve"> vina u Hrvatskoj. Podaci prikazuju proizvodnju i potrošnju, uvoz i izvoz, te potrošnju po glavi stanovnika. Mogući je detaljniji prikaz bilance, jer su podaci podijeljeni na više skupina – Sortna vina, vina zaštićena oznakom izvornosti i ostala vina.</w:t>
+        <w:t>Ideja projektnog zadataka je prikazati b</w:t>
+      </w:r>
+      <w:r>
+        <w:t>i</w:t>
+      </w:r>
+      <w:r>
+        <w:t>l</w:t>
+      </w:r>
+      <w:r>
+        <w:t>an</w:t>
+      </w:r>
+      <w:r>
+        <w:t xml:space="preserve">cu vina u Hrvatskoj. Podaci prikazuju proizvodnju i potrošnju, uvoz i izvoz, te potrošnju po glavi stanovnika. Mogući je detaljniji prikaz bilance, jer su podaci podijeljeni na više skupina – </w:t>
+      </w:r>
+      <w:r>
+        <w:t>s</w:t>
+      </w:r>
+      <w:r>
+        <w:t>ortna vina, vina zaštićena oznakom izvornosti i ostala vina.</w:t>
       </w:r>
     </w:p>
     <w:p>
@@ -678,19 +702,11 @@
         <w:tab/>
         <w:t xml:space="preserve">Vizualizacija je ostvarena pomoću više </w:t>
       </w:r>
-      <w:proofErr w:type="spellStart"/>
-      <w:r>
-        <w:t>stupičastih</w:t>
-      </w:r>
-      <w:proofErr w:type="spellEnd"/>
-      <w:r>
-        <w:t xml:space="preserve"> grafova koji odmah uspoređuju predane podatke. Detaljni podaci su prikazani pomoću „pita“ grafova koje je moguće prikazati pritiskom na stupac koji nas interesira. Pomoću klizača moguće je odabrati godinu za koju želimo prikazati potrošnju vina po glavi stanovnika u pojedinoj kategoriji (s</w:t>
-      </w:r>
-      <w:r>
-        <w:t>ortna vina, vina zaštićena oznakom izvornosti i ostala vina</w:t>
-      </w:r>
-      <w:r>
-        <w:t>). Linijskim grafom je prikazana ukupna potrošnja vina po glavi stanovnika za sve ponuđene godine.</w:t>
+      <w:r>
+        <w:t>stupčasti</w:t>
+      </w:r>
+      <w:r>
+        <w:t>h grafova koji odmah uspoređuju predane podatke. Detaljni podaci su prikazani pomoću „pita“ grafova koje je moguće prikazati pritiskom na stupac koji nas interesira. Pomoću klizača moguće je odabrati godinu za koju želimo prikazati potrošnju vina po glavi stanovnika u pojedinoj kategoriji (sortna vina, vina zaštićena oznakom izvornosti i ostala vina). Linijskim grafom je prikazana ukupna potrošnja vina po glavi stanovnika za sve ponuđene godine.</w:t>
       </w:r>
     </w:p>
     <w:p/>
@@ -713,7 +729,7 @@
       <w:pPr>
         <w:pStyle w:val="Naslov1"/>
       </w:pPr>
-      <w:bookmarkStart w:id="1" w:name="_Toc45213866"/>
+      <w:bookmarkStart w:id="1" w:name="_Toc45220979"/>
       <w:r>
         <w:lastRenderedPageBreak/>
         <w:t>2. Filtriranje podataka</w:t>
@@ -858,25 +874,7 @@
           <w:sz w:val="16"/>
           <w:szCs w:val="16"/>
         </w:rPr>
-        <w:t xml:space="preserve">Slika </w:t>
-      </w:r>
-      <w:r>
-        <w:rPr>
-          <w:i/>
-          <w:iCs/>
-          <w:sz w:val="16"/>
-          <w:szCs w:val="16"/>
-        </w:rPr>
-        <w:t>2</w:t>
-      </w:r>
-      <w:r>
-        <w:rPr>
-          <w:i/>
-          <w:iCs/>
-          <w:sz w:val="16"/>
-          <w:szCs w:val="16"/>
-        </w:rPr>
-        <w:t>. Prikaz filtriranog skupa podataka za 2012. godinu</w:t>
+        <w:t>Slika 2. Prikaz filtriranog skupa podataka za 2012. godinu</w:t>
       </w:r>
     </w:p>
     <w:p>
@@ -939,34 +937,7 @@
           <w:sz w:val="16"/>
           <w:szCs w:val="16"/>
         </w:rPr>
-        <w:t xml:space="preserve">Slika </w:t>
-      </w:r>
-      <w:r>
-        <w:rPr>
-          <w:i/>
-          <w:iCs/>
-          <w:sz w:val="16"/>
-          <w:szCs w:val="16"/>
-        </w:rPr>
-        <w:t>3</w:t>
-      </w:r>
-      <w:r>
-        <w:rPr>
-          <w:i/>
-          <w:iCs/>
-          <w:sz w:val="16"/>
-          <w:szCs w:val="16"/>
-        </w:rPr>
-        <w:t>. Prikaz filtriranog skupa podataka za 2012. godinu</w:t>
-      </w:r>
-      <w:r>
-        <w:rPr>
-          <w:i/>
-          <w:iCs/>
-          <w:sz w:val="16"/>
-          <w:szCs w:val="16"/>
-        </w:rPr>
-        <w:t xml:space="preserve"> – JSON format</w:t>
+        <w:t>Slika 3. Prikaz filtriranog skupa podataka za 2012. godinu – JSON format</w:t>
       </w:r>
     </w:p>
     <w:p>
@@ -988,7 +959,7 @@
       <w:pPr>
         <w:pStyle w:val="Naslov1"/>
       </w:pPr>
-      <w:bookmarkStart w:id="2" w:name="_Toc45213867"/>
+      <w:bookmarkStart w:id="2" w:name="_Toc45220980"/>
       <w:r>
         <w:t>3. Programsko rješenje</w:t>
       </w:r>
@@ -1087,48 +1058,13 @@
           <w:sz w:val="16"/>
           <w:szCs w:val="16"/>
         </w:rPr>
-        <w:t xml:space="preserve">Slika </w:t>
-      </w:r>
-      <w:r>
-        <w:rPr>
-          <w:i/>
-          <w:iCs/>
-          <w:sz w:val="16"/>
-          <w:szCs w:val="16"/>
-        </w:rPr>
-        <w:t>4</w:t>
-      </w:r>
-      <w:r>
-        <w:rPr>
-          <w:i/>
-          <w:iCs/>
-          <w:sz w:val="16"/>
-          <w:szCs w:val="16"/>
-        </w:rPr>
-        <w:t xml:space="preserve">. Prikaz </w:t>
-      </w:r>
-      <w:r>
-        <w:rPr>
-          <w:i/>
-          <w:iCs/>
-          <w:sz w:val="16"/>
-          <w:szCs w:val="16"/>
-        </w:rPr>
-        <w:t>kreiranja „podloge za crtanje“</w:t>
+        <w:t>Slika 4. Prikaz kreiranja „podloge za crtanje“</w:t>
       </w:r>
     </w:p>
     <w:p>
       <w:r>
         <w:tab/>
-        <w:t xml:space="preserve">Za </w:t>
-      </w:r>
-      <w:proofErr w:type="spellStart"/>
-      <w:r>
-        <w:t>stupičaste</w:t>
-      </w:r>
-      <w:proofErr w:type="spellEnd"/>
-      <w:r>
-        <w:t xml:space="preserve"> grafove prvo je potrebno u „g“ elemente nacrtati osi, te postaviti vrijednosti na te iste osi. Nakon uspješnog postavljanja osi potrebno je zadati pozicije gdje će se stupac iscrtati i do koje će vrijednosti biti nacrtan. Budući da direktno na grafu uspoređujemo proizvodnju i potrošnju, za svaku vrijednost na x osi (godinu) bilo je potrebno prikazati dva stupca (proizvodnja i potrošnja).</w:t>
+        <w:t>Za stupčaste grafove prvo je potrebno u „g“ elemente nacrtati osi, te postaviti vrijednosti na te iste osi. Nakon uspješnog postavljanja osi potrebno je zadati pozicije gdje će se stupac iscrtati i do koje će vrijednosti biti nacrtan. Budući da direktno na grafu uspoređujemo proizvodnju i potrošnju, za svaku vrijednost na x osi (godinu) bilo je potrebno prikazati dva stupca (proizvodnja i potrošnja).</w:t>
       </w:r>
     </w:p>
     <w:p>
@@ -1186,34 +1122,7 @@
           <w:sz w:val="16"/>
           <w:szCs w:val="16"/>
         </w:rPr>
-        <w:t xml:space="preserve">Slika </w:t>
-      </w:r>
-      <w:r>
-        <w:rPr>
-          <w:i/>
-          <w:iCs/>
-          <w:sz w:val="16"/>
-          <w:szCs w:val="16"/>
-        </w:rPr>
-        <w:t>5</w:t>
-      </w:r>
-      <w:r>
-        <w:rPr>
-          <w:i/>
-          <w:iCs/>
-          <w:sz w:val="16"/>
-          <w:szCs w:val="16"/>
-        </w:rPr>
-        <w:t xml:space="preserve">. Prikaz </w:t>
-      </w:r>
-      <w:r>
-        <w:rPr>
-          <w:i/>
-          <w:iCs/>
-          <w:sz w:val="16"/>
-          <w:szCs w:val="16"/>
-        </w:rPr>
-        <w:t xml:space="preserve">izrade </w:t>
+        <w:t xml:space="preserve">Slika 5. Prikaz izrade </w:t>
       </w:r>
       <w:proofErr w:type="spellStart"/>
       <w:r>
@@ -1344,16 +1253,7 @@
           <w:sz w:val="16"/>
           <w:szCs w:val="16"/>
         </w:rPr>
-        <w:t xml:space="preserve">. Prikaz </w:t>
-      </w:r>
-      <w:r>
-        <w:rPr>
-          <w:i/>
-          <w:iCs/>
-          <w:sz w:val="16"/>
-          <w:szCs w:val="16"/>
-        </w:rPr>
-        <w:t>izrade animacije i „</w:t>
+        <w:t>. Prikaz izrade animacije i „</w:t>
       </w:r>
       <w:proofErr w:type="spellStart"/>
       <w:r>
@@ -1462,25 +1362,7 @@
           <w:sz w:val="16"/>
           <w:szCs w:val="16"/>
         </w:rPr>
-        <w:t xml:space="preserve">Slika </w:t>
-      </w:r>
-      <w:r>
-        <w:rPr>
-          <w:i/>
-          <w:iCs/>
-          <w:sz w:val="16"/>
-          <w:szCs w:val="16"/>
-        </w:rPr>
-        <w:t>7</w:t>
-      </w:r>
-      <w:r>
-        <w:rPr>
-          <w:i/>
-          <w:iCs/>
-          <w:sz w:val="16"/>
-          <w:szCs w:val="16"/>
-        </w:rPr>
-        <w:t xml:space="preserve">. Prikaz </w:t>
+        <w:t xml:space="preserve">Slika 7. Prikaz </w:t>
       </w:r>
       <w:proofErr w:type="spellStart"/>
       <w:r>
@@ -1524,11 +1406,9 @@
         <w:lastRenderedPageBreak/>
         <w:t xml:space="preserve">Pita graf smo kreirali isto unutar posebno „g“ elementa kao i </w:t>
       </w:r>
-      <w:proofErr w:type="spellStart"/>
-      <w:r>
-        <w:t>stupičasti</w:t>
-      </w:r>
-      <w:proofErr w:type="spellEnd"/>
+      <w:r>
+        <w:t>stupčasti</w:t>
+      </w:r>
       <w:r>
         <w:t xml:space="preserve"> graf. Kod pita grafa smo morali paziti na zastupljenost pojedine vrste vina kako bi znali pozicionirati oznaku na sredinu isječka. Pita graf smo kreirali pomoću funkcije </w:t>
       </w:r>
@@ -1613,16 +1493,7 @@
           <w:sz w:val="16"/>
           <w:szCs w:val="16"/>
         </w:rPr>
-        <w:t xml:space="preserve">. Prikaz </w:t>
-      </w:r>
-      <w:r>
-        <w:rPr>
-          <w:i/>
-          <w:iCs/>
-          <w:sz w:val="16"/>
-          <w:szCs w:val="16"/>
-        </w:rPr>
-        <w:t>izrade pita grafa</w:t>
+        <w:t>. Prikaz izrade pita grafa</w:t>
       </w:r>
     </w:p>
     <w:p>
@@ -1739,43 +1610,7 @@
           <w:sz w:val="16"/>
           <w:szCs w:val="16"/>
         </w:rPr>
-        <w:t xml:space="preserve">Slika </w:t>
-      </w:r>
-      <w:r>
-        <w:rPr>
-          <w:i/>
-          <w:iCs/>
-          <w:sz w:val="16"/>
-          <w:szCs w:val="16"/>
-        </w:rPr>
-        <w:t>9</w:t>
-      </w:r>
-      <w:r>
-        <w:rPr>
-          <w:i/>
-          <w:iCs/>
-          <w:sz w:val="16"/>
-          <w:szCs w:val="16"/>
-        </w:rPr>
-        <w:t xml:space="preserve">. Prikaz izrade </w:t>
-      </w:r>
-      <w:r>
-        <w:rPr>
-          <w:i/>
-          <w:iCs/>
-          <w:sz w:val="16"/>
-          <w:szCs w:val="16"/>
-        </w:rPr>
-        <w:t>linijskog</w:t>
-      </w:r>
-      <w:r>
-        <w:rPr>
-          <w:i/>
-          <w:iCs/>
-          <w:sz w:val="16"/>
-          <w:szCs w:val="16"/>
-        </w:rPr>
-        <w:t xml:space="preserve"> grafa</w:t>
+        <w:t>Slika 9. Prikaz izrade linijskog grafa</w:t>
       </w:r>
     </w:p>
     <w:p>
@@ -1838,25 +1673,7 @@
           <w:sz w:val="16"/>
           <w:szCs w:val="16"/>
         </w:rPr>
-        <w:t xml:space="preserve">Slika </w:t>
-      </w:r>
-      <w:r>
-        <w:rPr>
-          <w:i/>
-          <w:iCs/>
-          <w:sz w:val="16"/>
-          <w:szCs w:val="16"/>
-        </w:rPr>
-        <w:t>10</w:t>
-      </w:r>
-      <w:r>
-        <w:rPr>
-          <w:i/>
-          <w:iCs/>
-          <w:sz w:val="16"/>
-          <w:szCs w:val="16"/>
-        </w:rPr>
-        <w:t>. Prikaz linijskog grafa</w:t>
+        <w:t>Slika 10. Prikaz linijskog grafa</w:t>
       </w:r>
     </w:p>
     <w:p/>
@@ -1867,11 +1684,9 @@
         <w:tab/>
         <w:t xml:space="preserve">Kao zadnji graf je odabran </w:t>
       </w:r>
-      <w:proofErr w:type="spellStart"/>
-      <w:r>
-        <w:t>stupičasti</w:t>
-      </w:r>
-      <w:proofErr w:type="spellEnd"/>
+      <w:r>
+        <w:t>stupčasti</w:t>
+      </w:r>
       <w:r>
         <w:t xml:space="preserve"> graf na kojem ćemo pomoću klizača prikazati potrošnju vina različitih vrsta po glavi stanovnika po godinama. Pomoću klizača odabiremo godinu za koju želimo prikazati spomenuti graf. Graf u stvarnom vremenu mijenja vrijednosti stupaca, dok vrijednosti na osima ostaju jednake zbog lakšeg snalaženja na grafu.</w:t>
       </w:r>
@@ -1954,16 +1769,7 @@
           <w:sz w:val="16"/>
           <w:szCs w:val="16"/>
         </w:rPr>
-        <w:t xml:space="preserve">. Prikaz </w:t>
-      </w:r>
-      <w:r>
-        <w:rPr>
-          <w:i/>
-          <w:iCs/>
-          <w:sz w:val="16"/>
-          <w:szCs w:val="16"/>
-        </w:rPr>
-        <w:t>korištenja klizača za promjenu godine</w:t>
+        <w:t>. Prikaz korištenja klizača za promjenu godine</w:t>
       </w:r>
     </w:p>
     <w:p>
@@ -2020,34 +1826,7 @@
           <w:sz w:val="16"/>
           <w:szCs w:val="16"/>
         </w:rPr>
-        <w:t>Slika 1</w:t>
-      </w:r>
-      <w:r>
-        <w:rPr>
-          <w:i/>
-          <w:iCs/>
-          <w:sz w:val="16"/>
-          <w:szCs w:val="16"/>
-        </w:rPr>
-        <w:t>2</w:t>
-      </w:r>
-      <w:r>
-        <w:rPr>
-          <w:i/>
-          <w:iCs/>
-          <w:sz w:val="16"/>
-          <w:szCs w:val="16"/>
-        </w:rPr>
-        <w:t xml:space="preserve">. Prikaz </w:t>
-      </w:r>
-      <w:r>
-        <w:rPr>
-          <w:i/>
-          <w:iCs/>
-          <w:sz w:val="16"/>
-          <w:szCs w:val="16"/>
-        </w:rPr>
-        <w:t xml:space="preserve">izrade klizača i jednog stupca </w:t>
+        <w:t xml:space="preserve">Slika 12. Prikaz izrade klizača i jednog stupca </w:t>
       </w:r>
       <w:proofErr w:type="spellStart"/>
       <w:r>
@@ -2087,11 +1866,9 @@
       <w:r>
         <w:t xml:space="preserve">. Svaki </w:t>
       </w:r>
-      <w:proofErr w:type="spellStart"/>
-      <w:r>
-        <w:t>stupičasti</w:t>
-      </w:r>
-      <w:proofErr w:type="spellEnd"/>
+      <w:r>
+        <w:t>stupčasti</w:t>
+      </w:r>
       <w:r>
         <w:t xml:space="preserve"> graf i pita graf prelaskom miša prikazuje očitanje tog segmenta, dok grafovi za proizvodnju/potrošnju i uvoz/izvoz klikom na pojedini stupac prikazuje detaljnije podatke na u tom trenutku kreiranom pita grafu.</w:t>
       </w:r>
@@ -2150,34 +1927,7 @@
           <w:sz w:val="16"/>
           <w:szCs w:val="16"/>
         </w:rPr>
-        <w:t>Slika 1</w:t>
-      </w:r>
-      <w:r>
-        <w:rPr>
-          <w:i/>
-          <w:iCs/>
-          <w:sz w:val="16"/>
-          <w:szCs w:val="16"/>
-        </w:rPr>
-        <w:t>3</w:t>
-      </w:r>
-      <w:r>
-        <w:rPr>
-          <w:i/>
-          <w:iCs/>
-          <w:sz w:val="16"/>
-          <w:szCs w:val="16"/>
-        </w:rPr>
-        <w:t xml:space="preserve">. Prikaz </w:t>
-      </w:r>
-      <w:r>
-        <w:rPr>
-          <w:i/>
-          <w:iCs/>
-          <w:sz w:val="16"/>
-          <w:szCs w:val="16"/>
-        </w:rPr>
-        <w:t>svih elemenata stranice</w:t>
+        <w:t>Slika 13. Prikaz svih elemenata stranice</w:t>
       </w:r>
     </w:p>
     <w:p/>
@@ -2194,7 +1944,7 @@
       <w:pPr>
         <w:pStyle w:val="Naslov1"/>
       </w:pPr>
-      <w:bookmarkStart w:id="3" w:name="_Toc45213868"/>
+      <w:bookmarkStart w:id="3" w:name="_Toc45220981"/>
       <w:r>
         <w:lastRenderedPageBreak/>
         <w:t>4. Literatura</w:t>
@@ -2279,6 +2029,11 @@
           <w:ilvl w:val="0"/>
           <w:numId w:val="1"/>
         </w:numPr>
+        <w:rPr>
+          <w:rStyle w:val="Hiperveza"/>
+          <w:color w:val="auto"/>
+          <w:u w:val="none"/>
+        </w:rPr>
       </w:pPr>
       <w:hyperlink r:id="rId23" w:history="1">
         <w:r>
@@ -2286,6 +2041,49 @@
             <w:rStyle w:val="Hiperveza"/>
           </w:rPr>
           <w:t>https://stackoverflow.com/</w:t>
+        </w:r>
+      </w:hyperlink>
+    </w:p>
+    <w:p>
+      <w:pPr>
+        <w:pStyle w:val="Odlomakpopisa"/>
+        <w:numPr>
+          <w:ilvl w:val="0"/>
+          <w:numId w:val="1"/>
+        </w:numPr>
+      </w:pPr>
+      <w:r>
+        <w:rPr>
+          <w:rStyle w:val="Hiperveza"/>
+          <w:color w:val="auto"/>
+          <w:u w:val="none"/>
+        </w:rPr>
+        <w:t xml:space="preserve">Projektni repozitorij – </w:t>
+      </w:r>
+      <w:proofErr w:type="spellStart"/>
+      <w:r>
+        <w:rPr>
+          <w:rStyle w:val="Hiperveza"/>
+          <w:color w:val="auto"/>
+          <w:u w:val="none"/>
+        </w:rPr>
+        <w:t>github</w:t>
+      </w:r>
+      <w:proofErr w:type="spellEnd"/>
+      <w:r>
+        <w:rPr>
+          <w:rStyle w:val="Hiperveza"/>
+          <w:color w:val="auto"/>
+          <w:u w:val="none"/>
+        </w:rPr>
+        <w:t xml:space="preserve">: </w:t>
+      </w:r>
+      <w:hyperlink r:id="rId24" w:history="1">
+        <w:r>
+          <w:rPr>
+            <w:rStyle w:val="Hiperveza"/>
+          </w:rPr>
+          <w:t>https://github.com/Stipan97/VizProjekt</w:t>
         </w:r>
       </w:hyperlink>
     </w:p>
